--- a/PDO - první kapitola.docx
+++ b/PDO - první kapitola.docx
@@ -13,7 +13,7 @@
         <w:rPr>
           <w:rtl w:val="0"/>
         </w:rPr>
-        <w:t xml:space="preserve">Prvotní přihlášení</w:t>
+        <w:t xml:space="preserve">Prvotní přihlášení do Liane</w:t>
       </w:r>
     </w:p>
     <w:p>
@@ -43,7 +43,7 @@
         <w:rPr>
           <w:rtl w:val="0"/>
         </w:rPr>
-        <w:t xml:space="preserve">elektronická pošta/e-mail</w:t>
+        <w:t xml:space="preserve">elektronická pošta/email</w:t>
       </w:r>
     </w:p>
     <w:p>
@@ -287,7 +287,7 @@
     </w:p>
     <w:p>
       <w:pPr>
-        <w:ind w:firstLine="720"/>
+        <w:ind w:left="0" w:firstLine="0"/>
         <w:rPr/>
       </w:pPr>
       <w:r>
@@ -296,12 +296,12 @@
           <wp:inline distB="114300" distT="114300" distL="114300" distR="114300">
             <wp:extent cx="5731200" cy="1968500"/>
             <wp:effectExtent b="0" l="0" r="0" t="0"/>
-            <wp:docPr id="1" name="image1.png"/>
+            <wp:docPr id="7" name="image12.png"/>
             <a:graphic>
               <a:graphicData uri="http://schemas.openxmlformats.org/drawingml/2006/picture">
                 <pic:pic>
                   <pic:nvPicPr>
-                    <pic:cNvPr id="0" name="image1.png"/>
+                    <pic:cNvPr id="0" name="image12.png"/>
                     <pic:cNvPicPr preferRelativeResize="0"/>
                   </pic:nvPicPr>
                   <pic:blipFill>
@@ -430,6 +430,65 @@
         <w:rPr>
           <w:rtl w:val="0"/>
         </w:rPr>
+        <w:tab/>
+        <w:t xml:space="preserve">Pro připojení k Wi-Fi nabízí TUL dvě sítě, Eduroam a </w:t>
+      </w:r>
+      <w:r>
+        <w:rPr>
+          <w:rtl w:val="0"/>
+        </w:rPr>
+        <w:t xml:space="preserve">TULwifi</w:t>
+      </w:r>
+      <w:r>
+        <w:rPr>
+          <w:rtl w:val="0"/>
+        </w:rPr>
+        <w:t xml:space="preserve">. Obě sítě vyžadují </w:t>
+      </w:r>
+      <w:r>
+        <w:rPr>
+          <w:rtl w:val="0"/>
+        </w:rPr>
+        <w:t xml:space="preserve">heslo pro vzdálený přístup. Heslo pro vzdálený přístup si vytvoříte na stránce </w:t>
+      </w:r>
+      <w:hyperlink r:id="rId9">
+        <w:r>
+          <w:rPr>
+            <w:color w:val="1155cc"/>
+            <w:u w:val="single"/>
+            <w:rtl w:val="0"/>
+          </w:rPr>
+          <w:t xml:space="preserve">https://liane.tul.cz/portal/</w:t>
+        </w:r>
+      </w:hyperlink>
+      <w:r>
+        <w:rPr>
+          <w:rtl w:val="0"/>
+        </w:rPr>
+        <w:t xml:space="preserve"> v části </w:t>
+      </w:r>
+      <w:r>
+        <w:rPr>
+          <w:b w:val="1"/>
+          <w:rtl w:val="0"/>
+        </w:rPr>
+        <w:t xml:space="preserve">Změna hesla pro vzdálený přístup (WiFi,VPN)</w:t>
+      </w:r>
+      <w:r>
+        <w:rPr>
+          <w:rtl w:val="0"/>
+        </w:rPr>
+        <w:t xml:space="preserve">.</w:t>
+      </w:r>
+    </w:p>
+    <w:p>
+      <w:pPr>
+        <w:rPr/>
+      </w:pPr>
+      <w:r>
+        <w:rPr>
+          <w:rtl w:val="0"/>
+        </w:rPr>
       </w:r>
     </w:p>
     <w:p>
@@ -437,9 +496,536 @@
         <w:pStyle w:val="Heading2"/>
         <w:rPr/>
       </w:pPr>
-      <w:bookmarkStart w:colFirst="0" w:colLast="0" w:name="_1bj0ak1wgxlc" w:id="3"/>
+      <w:bookmarkStart w:colFirst="0" w:colLast="0" w:name="_orb2h23w90v" w:id="3"/>
       <w:bookmarkEnd w:id="3"/>
       <w:r>
+        <w:rPr/>
+        <w:drawing>
+          <wp:inline distB="114300" distT="114300" distL="114300" distR="114300">
+            <wp:extent cx="5731200" cy="3098800"/>
+            <wp:effectExtent b="0" l="0" r="0" t="0"/>
+            <wp:docPr id="4" name="image6.png"/>
+            <a:graphic>
+              <a:graphicData uri="http://schemas.openxmlformats.org/drawingml/2006/picture">
+                <pic:pic>
+                  <pic:nvPicPr>
+                    <pic:cNvPr id="0" name="image6.png"/>
+                    <pic:cNvPicPr preferRelativeResize="0"/>
+                  </pic:nvPicPr>
+                  <pic:blipFill>
+                    <a:blip r:embed="rId10"/>
+                    <a:srcRect b="0" l="0" r="0" t="0"/>
+                    <a:stretch>
+                      <a:fillRect/>
+                    </a:stretch>
+                  </pic:blipFill>
+                  <pic:spPr>
+                    <a:xfrm>
+                      <a:off x="0" y="0"/>
+                      <a:ext cx="5731200" cy="3098800"/>
+                    </a:xfrm>
+                    <a:prstGeom prst="rect"/>
+                    <a:ln/>
+                  </pic:spPr>
+                </pic:pic>
+              </a:graphicData>
+            </a:graphic>
+          </wp:inline>
+        </w:drawing>
+      </w:r>
+      <w:r>
+        <w:rPr>
+          <w:rtl w:val="0"/>
+        </w:rPr>
+      </w:r>
+    </w:p>
+    <w:p>
+      <w:pPr>
+        <w:rPr/>
+      </w:pPr>
+      <w:r>
+        <w:rPr>
+          <w:rtl w:val="0"/>
+        </w:rPr>
+      </w:r>
+    </w:p>
+    <w:p>
+      <w:pPr>
+        <w:rPr/>
+      </w:pPr>
+      <w:r>
+        <w:rPr>
+          <w:rtl w:val="0"/>
+        </w:rPr>
+        <w:tab/>
+        <w:t xml:space="preserve">Nyní se můžete připojit k síti TULwifi použitím přihlašovacího jména ve tvaru </w:t>
+      </w:r>
+      <w:r>
+        <w:rPr>
+          <w:i w:val="1"/>
+          <w:rtl w:val="0"/>
+        </w:rPr>
+        <w:t xml:space="preserve">jmeno.prijmeni@tul.cz</w:t>
+      </w:r>
+      <w:r>
+        <w:rPr>
+          <w:rtl w:val="0"/>
+        </w:rPr>
+        <w:t xml:space="preserve"> a hesla pro vzdálený přístup. Síť TULwifi je méně bezpečná a proto doporučujeme používat bezpečnější síť Eduroam. Pro připojení k síti Eduroam je potřeba stáhnout Configuration Assistant Tool (CAT) z odkazu </w:t>
+      </w:r>
+      <w:hyperlink r:id="rId11">
+        <w:r>
+          <w:rPr>
+            <w:color w:val="1155cc"/>
+            <w:u w:val="single"/>
+            <w:rtl w:val="0"/>
+          </w:rPr>
+          <w:t xml:space="preserve">https://cat.eduroam.org/?idp=366</w:t>
+        </w:r>
+      </w:hyperlink>
+      <w:r>
+        <w:rPr>
+          <w:rtl w:val="0"/>
+        </w:rPr>
+        <w:t xml:space="preserve">. </w:t>
+      </w:r>
+    </w:p>
+    <w:p>
+      <w:pPr>
+        <w:rPr/>
+      </w:pPr>
+      <w:r>
+        <w:rPr>
+          <w:rtl w:val="0"/>
+        </w:rPr>
+      </w:r>
+    </w:p>
+    <w:p>
+      <w:pPr>
+        <w:rPr/>
+      </w:pPr>
+      <w:r>
+        <w:rPr>
+          <w:rtl w:val="0"/>
+        </w:rPr>
+        <w:tab/>
+        <w:t xml:space="preserve">Stránka automaticky detekuje jaký operační systém používáte a nabídne vám pro něj správný instalační soubor. Klikněte na tlačítko </w:t>
+      </w:r>
+      <w:r>
+        <w:rPr>
+          <w:b w:val="1"/>
+          <w:rtl w:val="0"/>
+        </w:rPr>
+        <w:t xml:space="preserve">eduroam</w:t>
+      </w:r>
+      <w:r>
+        <w:rPr>
+          <w:rtl w:val="0"/>
+        </w:rPr>
+        <w:t xml:space="preserve"> pro zahájení stahování.</w:t>
+      </w:r>
+    </w:p>
+    <w:p>
+      <w:pPr>
+        <w:rPr/>
+      </w:pPr>
+      <w:r>
+        <w:rPr>
+          <w:rtl w:val="0"/>
+        </w:rPr>
+      </w:r>
+    </w:p>
+    <w:p>
+      <w:pPr>
+        <w:rPr/>
+      </w:pPr>
+      <w:r>
+        <w:rPr/>
+        <w:drawing>
+          <wp:inline distB="114300" distT="114300" distL="114300" distR="114300">
+            <wp:extent cx="5731200" cy="2425700"/>
+            <wp:effectExtent b="0" l="0" r="0" t="0"/>
+            <wp:docPr id="5" name="image9.png"/>
+            <a:graphic>
+              <a:graphicData uri="http://schemas.openxmlformats.org/drawingml/2006/picture">
+                <pic:pic>
+                  <pic:nvPicPr>
+                    <pic:cNvPr id="0" name="image9.png"/>
+                    <pic:cNvPicPr preferRelativeResize="0"/>
+                  </pic:nvPicPr>
+                  <pic:blipFill>
+                    <a:blip r:embed="rId12"/>
+                    <a:srcRect b="0" l="0" r="0" t="0"/>
+                    <a:stretch>
+                      <a:fillRect/>
+                    </a:stretch>
+                  </pic:blipFill>
+                  <pic:spPr>
+                    <a:xfrm>
+                      <a:off x="0" y="0"/>
+                      <a:ext cx="5731200" cy="2425700"/>
+                    </a:xfrm>
+                    <a:prstGeom prst="rect"/>
+                    <a:ln/>
+                  </pic:spPr>
+                </pic:pic>
+              </a:graphicData>
+            </a:graphic>
+          </wp:inline>
+        </w:drawing>
+      </w:r>
+      <w:r>
+        <w:rPr>
+          <w:rtl w:val="0"/>
+        </w:rPr>
+      </w:r>
+    </w:p>
+    <w:p>
+      <w:pPr>
+        <w:rPr/>
+      </w:pPr>
+      <w:r>
+        <w:rPr>
+          <w:rtl w:val="0"/>
+        </w:rPr>
+        <w:tab/>
+        <w:t xml:space="preserve">Po stažení soubor otevřete. Otevře se okno s informací, že se jedná o soubor pro TUL. Pokračujte stisknutím tlačítka </w:t>
+      </w:r>
+      <w:r>
+        <w:rPr>
+          <w:b w:val="1"/>
+          <w:rtl w:val="0"/>
+        </w:rPr>
+        <w:t xml:space="preserve">Další</w:t>
+      </w:r>
+      <w:r>
+        <w:rPr>
+          <w:rtl w:val="0"/>
+        </w:rPr>
+        <w:t xml:space="preserve">.</w:t>
+      </w:r>
+    </w:p>
+    <w:p>
+      <w:pPr>
+        <w:rPr/>
+      </w:pPr>
+      <w:r>
+        <w:rPr>
+          <w:rtl w:val="0"/>
+        </w:rPr>
+        <w:tab/>
+      </w:r>
+      <w:r>
+        <w:rPr/>
+        <w:drawing>
+          <wp:inline distB="114300" distT="114300" distL="114300" distR="114300">
+            <wp:extent cx="5238750" cy="4076700"/>
+            <wp:effectExtent b="0" l="0" r="0" t="0"/>
+            <wp:docPr id="12" name="image4.png"/>
+            <a:graphic>
+              <a:graphicData uri="http://schemas.openxmlformats.org/drawingml/2006/picture">
+                <pic:pic>
+                  <pic:nvPicPr>
+                    <pic:cNvPr id="0" name="image4.png"/>
+                    <pic:cNvPicPr preferRelativeResize="0"/>
+                  </pic:nvPicPr>
+                  <pic:blipFill>
+                    <a:blip r:embed="rId13"/>
+                    <a:srcRect b="0" l="0" r="0" t="0"/>
+                    <a:stretch>
+                      <a:fillRect/>
+                    </a:stretch>
+                  </pic:blipFill>
+                  <pic:spPr>
+                    <a:xfrm>
+                      <a:off x="0" y="0"/>
+                      <a:ext cx="5238750" cy="4076700"/>
+                    </a:xfrm>
+                    <a:prstGeom prst="rect"/>
+                    <a:ln/>
+                  </pic:spPr>
+                </pic:pic>
+              </a:graphicData>
+            </a:graphic>
+          </wp:inline>
+        </w:drawing>
+      </w:r>
+      <w:r>
+        <w:rPr>
+          <w:rtl w:val="0"/>
+        </w:rPr>
+      </w:r>
+    </w:p>
+    <w:p>
+      <w:pPr>
+        <w:rPr/>
+      </w:pPr>
+      <w:r>
+        <w:rPr>
+          <w:rtl w:val="0"/>
+        </w:rPr>
+      </w:r>
+    </w:p>
+    <w:p>
+      <w:pPr>
+        <w:rPr/>
+      </w:pPr>
+      <w:r>
+        <w:rPr>
+          <w:rtl w:val="0"/>
+        </w:rPr>
+        <w:tab/>
+        <w:t xml:space="preserve">Otevře se okno s informací, že program bude fungovat pouze pokud jste členem skupiny eduroam na TUL. Pokračujte stisknutím tlačítka </w:t>
+      </w:r>
+      <w:r>
+        <w:rPr>
+          <w:b w:val="1"/>
+          <w:rtl w:val="0"/>
+        </w:rPr>
+        <w:t xml:space="preserve">OK</w:t>
+      </w:r>
+      <w:r>
+        <w:rPr>
+          <w:rtl w:val="0"/>
+        </w:rPr>
+        <w:t xml:space="preserve">.</w:t>
+      </w:r>
+    </w:p>
+    <w:p>
+      <w:pPr>
+        <w:rPr/>
+      </w:pPr>
+      <w:r>
+        <w:rPr>
+          <w:rtl w:val="0"/>
+        </w:rPr>
+      </w:r>
+    </w:p>
+    <w:p>
+      <w:pPr>
+        <w:rPr/>
+      </w:pPr>
+      <w:r>
+        <w:rPr/>
+        <w:drawing>
+          <wp:inline distB="114300" distT="114300" distL="114300" distR="114300">
+            <wp:extent cx="5257800" cy="2133600"/>
+            <wp:effectExtent b="0" l="0" r="0" t="0"/>
+            <wp:docPr id="2" name="image3.png"/>
+            <a:graphic>
+              <a:graphicData uri="http://schemas.openxmlformats.org/drawingml/2006/picture">
+                <pic:pic>
+                  <pic:nvPicPr>
+                    <pic:cNvPr id="0" name="image3.png"/>
+                    <pic:cNvPicPr preferRelativeResize="0"/>
+                  </pic:nvPicPr>
+                  <pic:blipFill>
+                    <a:blip r:embed="rId14"/>
+                    <a:srcRect b="0" l="0" r="0" t="0"/>
+                    <a:stretch>
+                      <a:fillRect/>
+                    </a:stretch>
+                  </pic:blipFill>
+                  <pic:spPr>
+                    <a:xfrm>
+                      <a:off x="0" y="0"/>
+                      <a:ext cx="5257800" cy="2133600"/>
+                    </a:xfrm>
+                    <a:prstGeom prst="rect"/>
+                    <a:ln/>
+                  </pic:spPr>
+                </pic:pic>
+              </a:graphicData>
+            </a:graphic>
+          </wp:inline>
+        </w:drawing>
+      </w:r>
+      <w:r>
+        <w:rPr>
+          <w:rtl w:val="0"/>
+        </w:rPr>
+      </w:r>
+    </w:p>
+    <w:p>
+      <w:pPr>
+        <w:rPr/>
+      </w:pPr>
+      <w:r>
+        <w:rPr>
+          <w:rtl w:val="0"/>
+        </w:rPr>
+      </w:r>
+    </w:p>
+    <w:p>
+      <w:pPr>
+        <w:rPr/>
+      </w:pPr>
+      <w:r>
+        <w:rPr>
+          <w:rtl w:val="0"/>
+        </w:rPr>
+        <w:tab/>
+        <w:t xml:space="preserve">Nyní se otevře okno s místy pro zadání vašich přihlašovacích údajů, přihlašovacího jména ve formátu </w:t>
+      </w:r>
+      <w:r>
+        <w:rPr>
+          <w:i w:val="1"/>
+          <w:rtl w:val="0"/>
+        </w:rPr>
+        <w:t xml:space="preserve">jmeno.prijmeni@tul.cz</w:t>
+      </w:r>
+      <w:r>
+        <w:rPr>
+          <w:rtl w:val="0"/>
+        </w:rPr>
+        <w:t xml:space="preserve"> a hesla pro vzdálený přístup.</w:t>
+      </w:r>
+    </w:p>
+    <w:p>
+      <w:pPr>
+        <w:rPr/>
+      </w:pPr>
+      <w:r>
+        <w:rPr>
+          <w:rtl w:val="0"/>
+        </w:rPr>
+      </w:r>
+    </w:p>
+    <w:p>
+      <w:pPr>
+        <w:rPr/>
+      </w:pPr>
+      <w:r>
+        <w:rPr/>
+        <w:drawing>
+          <wp:inline distB="114300" distT="114300" distL="114300" distR="114300">
+            <wp:extent cx="5238750" cy="4076700"/>
+            <wp:effectExtent b="0" l="0" r="0" t="0"/>
+            <wp:docPr id="10" name="image5.png"/>
+            <a:graphic>
+              <a:graphicData uri="http://schemas.openxmlformats.org/drawingml/2006/picture">
+                <pic:pic>
+                  <pic:nvPicPr>
+                    <pic:cNvPr id="0" name="image5.png"/>
+                    <pic:cNvPicPr preferRelativeResize="0"/>
+                  </pic:nvPicPr>
+                  <pic:blipFill>
+                    <a:blip r:embed="rId15"/>
+                    <a:srcRect b="0" l="0" r="0" t="0"/>
+                    <a:stretch>
+                      <a:fillRect/>
+                    </a:stretch>
+                  </pic:blipFill>
+                  <pic:spPr>
+                    <a:xfrm>
+                      <a:off x="0" y="0"/>
+                      <a:ext cx="5238750" cy="4076700"/>
+                    </a:xfrm>
+                    <a:prstGeom prst="rect"/>
+                    <a:ln/>
+                  </pic:spPr>
+                </pic:pic>
+              </a:graphicData>
+            </a:graphic>
+          </wp:inline>
+        </w:drawing>
+      </w:r>
+      <w:r>
+        <w:rPr>
+          <w:rtl w:val="0"/>
+        </w:rPr>
+      </w:r>
+    </w:p>
+    <w:p>
+      <w:pPr>
+        <w:rPr/>
+      </w:pPr>
+      <w:r>
+        <w:rPr>
+          <w:rtl w:val="0"/>
+        </w:rPr>
+      </w:r>
+    </w:p>
+    <w:p>
+      <w:pPr>
+        <w:rPr/>
+      </w:pPr>
+      <w:r>
+        <w:rPr>
+          <w:rtl w:val="0"/>
+        </w:rPr>
+        <w:tab/>
+        <w:t xml:space="preserve">Zadejte údaje a stiskněte tlačítko </w:t>
+      </w:r>
+      <w:r>
+        <w:rPr>
+          <w:b w:val="1"/>
+          <w:rtl w:val="0"/>
+        </w:rPr>
+        <w:t xml:space="preserve">Instalovat</w:t>
+      </w:r>
+      <w:r>
+        <w:rPr>
+          <w:rtl w:val="0"/>
+        </w:rPr>
+        <w:t xml:space="preserve">. Po dokončení instalace se můžete připojit k síti Eduroam.</w:t>
+      </w:r>
+    </w:p>
+    <w:p>
+      <w:pPr>
+        <w:rPr/>
+      </w:pPr>
+      <w:r>
+        <w:rPr>
+          <w:rtl w:val="0"/>
+        </w:rPr>
+      </w:r>
+    </w:p>
+    <w:p>
+      <w:pPr>
+        <w:rPr/>
+      </w:pPr>
+      <w:r>
+        <w:rPr>
+          <w:rtl w:val="0"/>
+        </w:rPr>
+        <w:tab/>
+        <w:t xml:space="preserve">V případě problémů s připojením k Wi-Fi, se kterými si neporadíte pomocí dostupných návodů, se emailem obraťte na správu Liane na adrese </w:t>
+      </w:r>
+      <w:hyperlink r:id="rId16">
+        <w:r>
+          <w:rPr>
+            <w:i w:val="1"/>
+            <w:color w:val="1155cc"/>
+            <w:u w:val="single"/>
+            <w:rtl w:val="0"/>
+          </w:rPr>
+          <w:t xml:space="preserve">liane@tul.cz</w:t>
+        </w:r>
+      </w:hyperlink>
+      <w:r>
+        <w:rPr>
+          <w:rtl w:val="0"/>
+        </w:rPr>
+        <w:t xml:space="preserve">. Do emailu uveďte vámi používaný operační systém včetně jeho verze, typ vaší bezdrátové karty a popis problému.</w:t>
+      </w:r>
+      <w:r>
+        <w:br w:type="page"/>
+      </w:r>
+      <w:r>
+        <w:rPr>
+          <w:rtl w:val="0"/>
+        </w:rPr>
+      </w:r>
+    </w:p>
+    <w:p>
+      <w:pPr>
+        <w:pStyle w:val="Heading2"/>
+        <w:rPr/>
+      </w:pPr>
+      <w:bookmarkStart w:colFirst="0" w:colLast="0" w:name="_1bj0ak1wgxlc" w:id="4"/>
+      <w:bookmarkEnd w:id="4"/>
+      <w:r>
         <w:rPr>
           <w:rtl w:val="0"/>
         </w:rPr>
@@ -454,15 +1040,523 @@
         <w:rPr>
           <w:rtl w:val="0"/>
         </w:rPr>
+        <w:tab/>
+        <w:t xml:space="preserve">VPN (Virtual Private Network) je způsob připojení k internetu, který vám umožní přístup k stránkám dostupných pouze v síti TUL i z domova. Pro použití VPN je potřeba nainstalovat program, který takové připojení umožní. Na stránce </w:t>
+      </w:r>
+      <w:hyperlink r:id="rId17">
+        <w:r>
+          <w:rPr>
+            <w:color w:val="1155cc"/>
+            <w:u w:val="single"/>
+            <w:rtl w:val="0"/>
+          </w:rPr>
+          <w:t xml:space="preserve">https://vpn.tul.cz/</w:t>
+        </w:r>
+      </w:hyperlink>
+      <w:r>
+        <w:rPr>
+          <w:rtl w:val="0"/>
+        </w:rPr>
+        <w:t xml:space="preserve"> se vám objeví přihlašovací formulář s možností výběru skupiny TUL nebo </w:t>
+      </w:r>
+      <w:r>
+        <w:rPr>
+          <w:rtl w:val="0"/>
+        </w:rPr>
+        <w:t xml:space="preserve">TUL_only</w:t>
+      </w:r>
+      <w:r>
+        <w:rPr>
+          <w:rtl w:val="0"/>
+        </w:rPr>
+        <w:t xml:space="preserve"> (podrobnosti najdete na odkaze </w:t>
+      </w:r>
+      <w:hyperlink r:id="rId18">
+        <w:r>
+          <w:rPr>
+            <w:color w:val="1155cc"/>
+            <w:u w:val="single"/>
+            <w:rtl w:val="0"/>
+          </w:rPr>
+          <w:t xml:space="preserve">https://liane.tul.cz/vpn#skupina</w:t>
+        </w:r>
+      </w:hyperlink>
+      <w:r>
+        <w:rPr>
+          <w:rtl w:val="0"/>
+        </w:rPr>
+        <w:t xml:space="preserve">) a místy pro vyplnění přihlašovacího jména ve formátu </w:t>
+      </w:r>
+      <w:r>
+        <w:rPr>
+          <w:i w:val="1"/>
+          <w:rtl w:val="0"/>
+        </w:rPr>
+        <w:t xml:space="preserve">jmeno.prijmeni@tul.cz</w:t>
+      </w:r>
+      <w:r>
+        <w:rPr>
+          <w:rtl w:val="0"/>
+        </w:rPr>
+        <w:t xml:space="preserve"> a hesla pro vzdálený přístup.</w:t>
+      </w:r>
+    </w:p>
+    <w:p>
+      <w:pPr>
+        <w:rPr/>
+      </w:pPr>
+      <w:r>
+        <w:rPr>
+          <w:rtl w:val="0"/>
+        </w:rPr>
+      </w:r>
+    </w:p>
+    <w:p>
+      <w:pPr>
+        <w:ind w:firstLine="720"/>
+        <w:rPr/>
+      </w:pPr>
+      <w:r>
+        <w:rPr/>
+        <w:drawing>
+          <wp:inline distB="114300" distT="114300" distL="114300" distR="114300">
+            <wp:extent cx="4543425" cy="2581275"/>
+            <wp:effectExtent b="0" l="0" r="0" t="0"/>
+            <wp:docPr id="11" name="image7.png"/>
+            <a:graphic>
+              <a:graphicData uri="http://schemas.openxmlformats.org/drawingml/2006/picture">
+                <pic:pic>
+                  <pic:nvPicPr>
+                    <pic:cNvPr id="0" name="image7.png"/>
+                    <pic:cNvPicPr preferRelativeResize="0"/>
+                  </pic:nvPicPr>
+                  <pic:blipFill>
+                    <a:blip r:embed="rId19"/>
+                    <a:srcRect b="0" l="0" r="0" t="0"/>
+                    <a:stretch>
+                      <a:fillRect/>
+                    </a:stretch>
+                  </pic:blipFill>
+                  <pic:spPr>
+                    <a:xfrm>
+                      <a:off x="0" y="0"/>
+                      <a:ext cx="4543425" cy="2581275"/>
+                    </a:xfrm>
+                    <a:prstGeom prst="rect"/>
+                    <a:ln/>
+                  </pic:spPr>
+                </pic:pic>
+              </a:graphicData>
+            </a:graphic>
+          </wp:inline>
+        </w:drawing>
+      </w:r>
+      <w:r>
+        <w:rPr>
+          <w:rtl w:val="0"/>
+        </w:rPr>
+      </w:r>
+    </w:p>
+    <w:p>
+      <w:pPr>
+        <w:rPr/>
+      </w:pPr>
+      <w:r>
+        <w:rPr>
+          <w:rtl w:val="0"/>
+        </w:rPr>
+        <w:tab/>
+        <w:t xml:space="preserve">Po ověření údajů se otevře rozhraní pro stažení programu s jednotlivými kroky.</w:t>
+      </w:r>
+    </w:p>
+    <w:p>
+      <w:pPr>
+        <w:ind w:firstLine="720"/>
+        <w:rPr/>
+      </w:pPr>
+      <w:r>
+        <w:rPr/>
+        <w:drawing>
+          <wp:inline distB="114300" distT="114300" distL="114300" distR="114300">
+            <wp:extent cx="4271963" cy="4182963"/>
+            <wp:effectExtent b="0" l="0" r="0" t="0"/>
+            <wp:docPr id="8" name="image11.png"/>
+            <a:graphic>
+              <a:graphicData uri="http://schemas.openxmlformats.org/drawingml/2006/picture">
+                <pic:pic>
+                  <pic:nvPicPr>
+                    <pic:cNvPr id="0" name="image11.png"/>
+                    <pic:cNvPicPr preferRelativeResize="0"/>
+                  </pic:nvPicPr>
+                  <pic:blipFill>
+                    <a:blip r:embed="rId20"/>
+                    <a:srcRect b="0" l="0" r="0" t="0"/>
+                    <a:stretch>
+                      <a:fillRect/>
+                    </a:stretch>
+                  </pic:blipFill>
+                  <pic:spPr>
+                    <a:xfrm>
+                      <a:off x="0" y="0"/>
+                      <a:ext cx="4271963" cy="4182963"/>
+                    </a:xfrm>
+                    <a:prstGeom prst="rect"/>
+                    <a:ln/>
+                  </pic:spPr>
+                </pic:pic>
+              </a:graphicData>
+            </a:graphic>
+          </wp:inline>
+        </w:drawing>
+      </w:r>
+      <w:r>
+        <w:rPr>
+          <w:rtl w:val="0"/>
+        </w:rPr>
+      </w:r>
+    </w:p>
+    <w:p>
+      <w:pPr>
+        <w:rPr/>
+      </w:pPr>
+      <w:r>
+        <w:rPr>
+          <w:rtl w:val="0"/>
+        </w:rPr>
+        <w:tab/>
+        <w:t xml:space="preserve">Stiskněte tlačítko </w:t>
+      </w:r>
+      <w:r>
+        <w:rPr>
+          <w:b w:val="1"/>
+          <w:rtl w:val="0"/>
+        </w:rPr>
+        <w:t xml:space="preserve">Download for Windows</w:t>
+      </w:r>
+      <w:r>
+        <w:rPr>
+          <w:rtl w:val="0"/>
+        </w:rPr>
+        <w:t xml:space="preserve"> a zahájí se stahování programu Cisco AnyConnect VPN. Tlačítko </w:t>
+      </w:r>
+      <w:r>
+        <w:rPr>
+          <w:b w:val="1"/>
+          <w:rtl w:val="0"/>
+        </w:rPr>
+        <w:t xml:space="preserve">Instructions</w:t>
+      </w:r>
+      <w:r>
+        <w:rPr>
+          <w:rtl w:val="0"/>
+        </w:rPr>
+        <w:t xml:space="preserve"> vám ukáže instalační postup s obrázky. Úspěch instalace můžeme ověřit ikonou globusu v panelu nástrojů v pravém dolním rohu obrazovky.</w:t>
+      </w:r>
+    </w:p>
+    <w:p>
+      <w:pPr>
+        <w:ind w:left="1440" w:firstLine="720"/>
+        <w:rPr/>
+      </w:pPr>
+      <w:r>
+        <w:rPr/>
+        <w:drawing>
+          <wp:inline distB="114300" distT="114300" distL="114300" distR="114300">
+            <wp:extent cx="2466975" cy="2105025"/>
+            <wp:effectExtent b="0" l="0" r="0" t="0"/>
+            <wp:docPr id="6" name="image10.png"/>
+            <a:graphic>
+              <a:graphicData uri="http://schemas.openxmlformats.org/drawingml/2006/picture">
+                <pic:pic>
+                  <pic:nvPicPr>
+                    <pic:cNvPr id="0" name="image10.png"/>
+                    <pic:cNvPicPr preferRelativeResize="0"/>
+                  </pic:nvPicPr>
+                  <pic:blipFill>
+                    <a:blip r:embed="rId21"/>
+                    <a:srcRect b="0" l="0" r="0" t="0"/>
+                    <a:stretch>
+                      <a:fillRect/>
+                    </a:stretch>
+                  </pic:blipFill>
+                  <pic:spPr>
+                    <a:xfrm>
+                      <a:off x="0" y="0"/>
+                      <a:ext cx="2466975" cy="2105025"/>
+                    </a:xfrm>
+                    <a:prstGeom prst="rect"/>
+                    <a:ln/>
+                  </pic:spPr>
+                </pic:pic>
+              </a:graphicData>
+            </a:graphic>
+          </wp:inline>
+        </w:drawing>
+      </w:r>
+      <w:r>
+        <w:rPr>
+          <w:rtl w:val="0"/>
+        </w:rPr>
+      </w:r>
+    </w:p>
+    <w:p>
+      <w:pPr>
+        <w:ind w:left="0" w:firstLine="0"/>
+        <w:rPr/>
+      </w:pPr>
+      <w:r>
+        <w:rPr>
+          <w:rtl w:val="0"/>
+        </w:rPr>
+        <w:tab/>
+        <w:t xml:space="preserve">Pro připojení k VPN stiskněte tuto ikonu. Otevře se vám okno, do kterého zadáte adresu, ke které se chcete připojit. V tomto případě to bude </w:t>
+      </w:r>
+      <w:r>
+        <w:rPr>
+          <w:i w:val="1"/>
+          <w:rtl w:val="0"/>
+        </w:rPr>
+        <w:t xml:space="preserve">vpn.tul.cz</w:t>
+      </w:r>
+      <w:r>
+        <w:rPr>
+          <w:rtl w:val="0"/>
+        </w:rPr>
+        <w:t xml:space="preserve">. Pokračujte stisknutím tlačítka </w:t>
+      </w:r>
+      <w:r>
+        <w:rPr>
+          <w:b w:val="1"/>
+          <w:rtl w:val="0"/>
+        </w:rPr>
+        <w:t xml:space="preserve">Connect</w:t>
+      </w:r>
+      <w:r>
+        <w:rPr>
+          <w:rtl w:val="0"/>
+        </w:rPr>
+        <w:t xml:space="preserve">.</w:t>
+      </w:r>
+    </w:p>
+    <w:p>
+      <w:pPr>
+        <w:ind w:left="0" w:firstLine="720"/>
+        <w:rPr/>
+      </w:pPr>
+      <w:r>
+        <w:rPr/>
+        <w:drawing>
+          <wp:inline distB="114300" distT="114300" distL="114300" distR="114300">
+            <wp:extent cx="4810125" cy="2228850"/>
+            <wp:effectExtent b="0" l="0" r="0" t="0"/>
+            <wp:docPr id="3" name="image2.png"/>
+            <a:graphic>
+              <a:graphicData uri="http://schemas.openxmlformats.org/drawingml/2006/picture">
+                <pic:pic>
+                  <pic:nvPicPr>
+                    <pic:cNvPr id="0" name="image2.png"/>
+                    <pic:cNvPicPr preferRelativeResize="0"/>
+                  </pic:nvPicPr>
+                  <pic:blipFill>
+                    <a:blip r:embed="rId22"/>
+                    <a:srcRect b="0" l="0" r="0" t="0"/>
+                    <a:stretch>
+                      <a:fillRect/>
+                    </a:stretch>
+                  </pic:blipFill>
+                  <pic:spPr>
+                    <a:xfrm>
+                      <a:off x="0" y="0"/>
+                      <a:ext cx="4810125" cy="2228850"/>
+                    </a:xfrm>
+                    <a:prstGeom prst="rect"/>
+                    <a:ln/>
+                  </pic:spPr>
+                </pic:pic>
+              </a:graphicData>
+            </a:graphic>
+          </wp:inline>
+        </w:drawing>
+      </w:r>
+      <w:r>
+        <w:rPr>
+          <w:rtl w:val="0"/>
+        </w:rPr>
+      </w:r>
+    </w:p>
+    <w:p>
+      <w:pPr>
+        <w:ind w:left="0" w:firstLine="720"/>
+        <w:rPr/>
+      </w:pPr>
+      <w:r>
+        <w:rPr>
+          <w:rtl w:val="0"/>
+        </w:rPr>
+        <w:t xml:space="preserve">Do nově otevřeného okna zadejte stejné přihlašovací údaje jako dříve a stiskněte tlačítko </w:t>
+      </w:r>
+      <w:r>
+        <w:rPr>
+          <w:b w:val="1"/>
+          <w:rtl w:val="0"/>
+        </w:rPr>
+        <w:t xml:space="preserve">OK</w:t>
+      </w:r>
+      <w:r>
+        <w:rPr>
+          <w:rtl w:val="0"/>
+        </w:rPr>
+        <w:t xml:space="preserve">.</w:t>
+      </w:r>
+    </w:p>
+    <w:p>
+      <w:pPr>
+        <w:ind w:left="1440" w:firstLine="720"/>
+        <w:rPr/>
+      </w:pPr>
+      <w:r>
+        <w:rPr/>
+        <w:drawing>
+          <wp:inline distB="114300" distT="114300" distL="114300" distR="114300">
+            <wp:extent cx="2833688" cy="2843527"/>
+            <wp:effectExtent b="0" l="0" r="0" t="0"/>
+            <wp:docPr id="9" name="image1.png"/>
+            <a:graphic>
+              <a:graphicData uri="http://schemas.openxmlformats.org/drawingml/2006/picture">
+                <pic:pic>
+                  <pic:nvPicPr>
+                    <pic:cNvPr id="0" name="image1.png"/>
+                    <pic:cNvPicPr preferRelativeResize="0"/>
+                  </pic:nvPicPr>
+                  <pic:blipFill>
+                    <a:blip r:embed="rId23"/>
+                    <a:srcRect b="0" l="0" r="0" t="0"/>
+                    <a:stretch>
+                      <a:fillRect/>
+                    </a:stretch>
+                  </pic:blipFill>
+                  <pic:spPr>
+                    <a:xfrm>
+                      <a:off x="0" y="0"/>
+                      <a:ext cx="2833688" cy="2843527"/>
+                    </a:xfrm>
+                    <a:prstGeom prst="rect"/>
+                    <a:ln/>
+                  </pic:spPr>
+                </pic:pic>
+              </a:graphicData>
+            </a:graphic>
+          </wp:inline>
+        </w:drawing>
+      </w:r>
+      <w:r>
+        <w:rPr>
+          <w:rtl w:val="0"/>
+        </w:rPr>
+      </w:r>
+    </w:p>
+    <w:p>
+      <w:pPr>
+        <w:ind w:left="0" w:firstLine="720"/>
+        <w:rPr/>
+      </w:pPr>
+      <w:r>
+        <w:rPr>
+          <w:rtl w:val="0"/>
+        </w:rPr>
+        <w:t xml:space="preserve">Poté se automaticky připojíte k VPN síti a ikona globusu se změní. Pro odpojení stiskněte tlačítko </w:t>
+      </w:r>
+      <w:r>
+        <w:rPr>
+          <w:b w:val="1"/>
+          <w:rtl w:val="0"/>
+        </w:rPr>
+        <w:t xml:space="preserve">Disconnect</w:t>
+      </w:r>
+      <w:r>
+        <w:rPr>
+          <w:rtl w:val="0"/>
+        </w:rPr>
+        <w:t xml:space="preserve">.</w:t>
+      </w:r>
+    </w:p>
+    <w:p>
+      <w:pPr>
+        <w:ind w:left="0" w:firstLine="720"/>
+        <w:rPr/>
+      </w:pPr>
+      <w:r>
+        <w:rPr/>
+        <w:drawing>
+          <wp:inline distB="114300" distT="114300" distL="114300" distR="114300">
+            <wp:extent cx="4810125" cy="2200275"/>
+            <wp:effectExtent b="0" l="0" r="0" t="0"/>
+            <wp:docPr id="1" name="image8.png"/>
+            <a:graphic>
+              <a:graphicData uri="http://schemas.openxmlformats.org/drawingml/2006/picture">
+                <pic:pic>
+                  <pic:nvPicPr>
+                    <pic:cNvPr id="0" name="image8.png"/>
+                    <pic:cNvPicPr preferRelativeResize="0"/>
+                  </pic:nvPicPr>
+                  <pic:blipFill>
+                    <a:blip r:embed="rId24"/>
+                    <a:srcRect b="0" l="0" r="0" t="0"/>
+                    <a:stretch>
+                      <a:fillRect/>
+                    </a:stretch>
+                  </pic:blipFill>
+                  <pic:spPr>
+                    <a:xfrm>
+                      <a:off x="0" y="0"/>
+                      <a:ext cx="4810125" cy="2200275"/>
+                    </a:xfrm>
+                    <a:prstGeom prst="rect"/>
+                    <a:ln/>
+                  </pic:spPr>
+                </pic:pic>
+              </a:graphicData>
+            </a:graphic>
+          </wp:inline>
+        </w:drawing>
+      </w:r>
+      <w:r>
+        <w:rPr>
+          <w:rtl w:val="0"/>
+        </w:rPr>
       </w:r>
     </w:p>
     <w:sectPr>
+      <w:footerReference r:id="rId25" w:type="default"/>
       <w:pgSz w:h="16834" w:w="11909" w:orient="portrait"/>
       <w:pgMar w:bottom="1440" w:top="1440" w:left="1440" w:right="1440" w:header="720" w:footer="720"/>
       <w:pgNumType w:start="1"/>
     </w:sectPr>
   </w:body>
 </w:document>
+</file>
+
+<file path=word/footer1.xml><?xml version="1.0" encoding="utf-8"?>
+<w:ftr xmlns:mc="http://schemas.openxmlformats.org/markup-compatibility/2006" xmlns:o="urn:schemas-microsoft-com:office:office" xmlns:r="http://schemas.openxmlformats.org/officeDocument/2006/relationships" xmlns:m="http://schemas.openxmlformats.org/officeDocument/2006/math" xmlns:v="urn:schemas-microsoft-com:vml" xmlns:wp="http://schemas.openxmlformats.org/drawingml/2006/wordprocessingDrawing" xmlns:w10="urn:schemas-microsoft-com:office:word" xmlns:w="http://schemas.openxmlformats.org/wordprocessingml/2006/main" xmlns:wne="http://schemas.microsoft.com/office/word/2006/wordml" xmlns:sl="http://schemas.openxmlformats.org/schemaLibrary/2006/main" xmlns:a="http://schemas.openxmlformats.org/drawingml/2006/main" xmlns:pic="http://schemas.openxmlformats.org/drawingml/2006/picture" xmlns:c="http://schemas.openxmlformats.org/drawingml/2006/chart" xmlns:lc="http://schemas.openxmlformats.org/drawingml/2006/lockedCanvas" xmlns:dgm="http://schemas.openxmlformats.org/drawingml/2006/diagram" xmlns:wps="http://schemas.microsoft.com/office/word/2010/wordprocessingShape" xmlns:wpg="http://schemas.microsoft.com/office/word/2010/wordprocessingGroup" xmlns:w14="http://schemas.microsoft.com/office/word/2010/wordml" xmlns:w15="http://schemas.microsoft.com/office/word/2012/wordml">
+  <w:p>
+    <w:pPr>
+      <w:jc w:val="right"/>
+      <w:rPr/>
+    </w:pPr>
+    <w:r>
+      <w:rPr/>
+      <w:fldChar w:fldCharType="begin"/>
+      <w:instrText xml:space="preserve">PAGE</w:instrText>
+      <w:fldChar w:fldCharType="separate"/>
+      <w:fldChar w:fldCharType="end"/>
+    </w:r>
+    <w:r>
+      <w:rPr>
+        <w:rtl w:val="0"/>
+      </w:rPr>
+    </w:r>
+  </w:p>
+</w:ftr>
 </file>
 
 <file path=word/numbering.xml><?xml version="1.0" encoding="utf-8"?>

--- a/PDO - první kapitola.docx
+++ b/PDO - první kapitola.docx
@@ -296,12 +296,12 @@
           <wp:inline distB="114300" distT="114300" distL="114300" distR="114300">
             <wp:extent cx="5731200" cy="1968500"/>
             <wp:effectExtent b="0" l="0" r="0" t="0"/>
-            <wp:docPr id="7" name="image12.png"/>
+            <wp:docPr id="7" name="image8.png"/>
             <a:graphic>
               <a:graphicData uri="http://schemas.openxmlformats.org/drawingml/2006/picture">
                 <pic:pic>
                   <pic:nvPicPr>
-                    <pic:cNvPr id="0" name="image12.png"/>
+                    <pic:cNvPr id="0" name="image8.png"/>
                     <pic:cNvPicPr preferRelativeResize="0"/>
                   </pic:nvPicPr>
                   <pic:blipFill>
@@ -504,12 +504,12 @@
           <wp:inline distB="114300" distT="114300" distL="114300" distR="114300">
             <wp:extent cx="5731200" cy="3098800"/>
             <wp:effectExtent b="0" l="0" r="0" t="0"/>
-            <wp:docPr id="4" name="image6.png"/>
+            <wp:docPr id="4" name="image9.png"/>
             <a:graphic>
               <a:graphicData uri="http://schemas.openxmlformats.org/drawingml/2006/picture">
                 <pic:pic>
                   <pic:nvPicPr>
-                    <pic:cNvPr id="0" name="image6.png"/>
+                    <pic:cNvPr id="0" name="image9.png"/>
                     <pic:cNvPicPr preferRelativeResize="0"/>
                   </pic:nvPicPr>
                   <pic:blipFill>
@@ -645,12 +645,12 @@
           <wp:inline distB="114300" distT="114300" distL="114300" distR="114300">
             <wp:extent cx="5731200" cy="2425700"/>
             <wp:effectExtent b="0" l="0" r="0" t="0"/>
-            <wp:docPr id="5" name="image9.png"/>
+            <wp:docPr id="5" name="image4.png"/>
             <a:graphic>
               <a:graphicData uri="http://schemas.openxmlformats.org/drawingml/2006/picture">
                 <pic:pic>
                   <pic:nvPicPr>
-                    <pic:cNvPr id="0" name="image9.png"/>
+                    <pic:cNvPr id="0" name="image4.png"/>
                     <pic:cNvPicPr preferRelativeResize="0"/>
                   </pic:nvPicPr>
                   <pic:blipFill>
@@ -721,12 +721,12 @@
           <wp:inline distB="114300" distT="114300" distL="114300" distR="114300">
             <wp:extent cx="5238750" cy="4076700"/>
             <wp:effectExtent b="0" l="0" r="0" t="0"/>
-            <wp:docPr id="12" name="image4.png"/>
+            <wp:docPr id="12" name="image6.png"/>
             <a:graphic>
               <a:graphicData uri="http://schemas.openxmlformats.org/drawingml/2006/picture">
                 <pic:pic>
                   <pic:nvPicPr>
-                    <pic:cNvPr id="0" name="image4.png"/>
+                    <pic:cNvPr id="0" name="image6.png"/>
                     <pic:cNvPicPr preferRelativeResize="0"/>
                   </pic:nvPicPr>
                   <pic:blipFill>
@@ -811,12 +811,12 @@
           <wp:inline distB="114300" distT="114300" distL="114300" distR="114300">
             <wp:extent cx="5257800" cy="2133600"/>
             <wp:effectExtent b="0" l="0" r="0" t="0"/>
-            <wp:docPr id="2" name="image3.png"/>
+            <wp:docPr id="2" name="image2.png"/>
             <a:graphic>
               <a:graphicData uri="http://schemas.openxmlformats.org/drawingml/2006/picture">
                 <pic:pic>
                   <pic:nvPicPr>
-                    <pic:cNvPr id="0" name="image3.png"/>
+                    <pic:cNvPr id="0" name="image2.png"/>
                     <pic:cNvPicPr preferRelativeResize="0"/>
                   </pic:nvPicPr>
                   <pic:blipFill>
@@ -901,12 +901,12 @@
           <wp:inline distB="114300" distT="114300" distL="114300" distR="114300">
             <wp:extent cx="5238750" cy="4076700"/>
             <wp:effectExtent b="0" l="0" r="0" t="0"/>
-            <wp:docPr id="10" name="image5.png"/>
+            <wp:docPr id="10" name="image3.png"/>
             <a:graphic>
               <a:graphicData uri="http://schemas.openxmlformats.org/drawingml/2006/picture">
                 <pic:pic>
                   <pic:nvPicPr>
-                    <pic:cNvPr id="0" name="image5.png"/>
+                    <pic:cNvPr id="0" name="image3.png"/>
                     <pic:cNvPicPr preferRelativeResize="0"/>
                   </pic:nvPicPr>
                   <pic:blipFill>
@@ -1122,12 +1122,12 @@
           <wp:inline distB="114300" distT="114300" distL="114300" distR="114300">
             <wp:extent cx="4543425" cy="2581275"/>
             <wp:effectExtent b="0" l="0" r="0" t="0"/>
-            <wp:docPr id="11" name="image7.png"/>
+            <wp:docPr id="11" name="image5.png"/>
             <a:graphic>
               <a:graphicData uri="http://schemas.openxmlformats.org/drawingml/2006/picture">
                 <pic:pic>
                   <pic:nvPicPr>
-                    <pic:cNvPr id="0" name="image7.png"/>
+                    <pic:cNvPr id="0" name="image5.png"/>
                     <pic:cNvPicPr preferRelativeResize="0"/>
                   </pic:nvPicPr>
                   <pic:blipFill>
@@ -1180,12 +1180,12 @@
           <wp:inline distB="114300" distT="114300" distL="114300" distR="114300">
             <wp:extent cx="4271963" cy="4182963"/>
             <wp:effectExtent b="0" l="0" r="0" t="0"/>
-            <wp:docPr id="8" name="image11.png"/>
+            <wp:docPr id="8" name="image7.png"/>
             <a:graphic>
               <a:graphicData uri="http://schemas.openxmlformats.org/drawingml/2006/picture">
                 <pic:pic>
                   <pic:nvPicPr>
-                    <pic:cNvPr id="0" name="image11.png"/>
+                    <pic:cNvPr id="0" name="image7.png"/>
                     <pic:cNvPicPr preferRelativeResize="0"/>
                   </pic:nvPicPr>
                   <pic:blipFill>
@@ -1264,12 +1264,12 @@
           <wp:inline distB="114300" distT="114300" distL="114300" distR="114300">
             <wp:extent cx="2466975" cy="2105025"/>
             <wp:effectExtent b="0" l="0" r="0" t="0"/>
-            <wp:docPr id="6" name="image10.png"/>
+            <wp:docPr id="6" name="image11.png"/>
             <a:graphic>
               <a:graphicData uri="http://schemas.openxmlformats.org/drawingml/2006/picture">
                 <pic:pic>
                   <pic:nvPicPr>
-                    <pic:cNvPr id="0" name="image10.png"/>
+                    <pic:cNvPr id="0" name="image11.png"/>
                     <pic:cNvPicPr preferRelativeResize="0"/>
                   </pic:nvPicPr>
                   <pic:blipFill>
@@ -1349,12 +1349,12 @@
           <wp:inline distB="114300" distT="114300" distL="114300" distR="114300">
             <wp:extent cx="4810125" cy="2228850"/>
             <wp:effectExtent b="0" l="0" r="0" t="0"/>
-            <wp:docPr id="3" name="image2.png"/>
+            <wp:docPr id="3" name="image10.png"/>
             <a:graphic>
               <a:graphicData uri="http://schemas.openxmlformats.org/drawingml/2006/picture">
                 <pic:pic>
                   <pic:nvPicPr>
-                    <pic:cNvPr id="0" name="image2.png"/>
+                    <pic:cNvPr id="0" name="image10.png"/>
                     <pic:cNvPicPr preferRelativeResize="0"/>
                   </pic:nvPicPr>
                   <pic:blipFill>
@@ -1491,12 +1491,12 @@
           <wp:inline distB="114300" distT="114300" distL="114300" distR="114300">
             <wp:extent cx="4810125" cy="2200275"/>
             <wp:effectExtent b="0" l="0" r="0" t="0"/>
-            <wp:docPr id="1" name="image8.png"/>
+            <wp:docPr id="1" name="image12.png"/>
             <a:graphic>
               <a:graphicData uri="http://schemas.openxmlformats.org/drawingml/2006/picture">
                 <pic:pic>
                   <pic:nvPicPr>
-                    <pic:cNvPr id="0" name="image8.png"/>
+                    <pic:cNvPr id="0" name="image12.png"/>
                     <pic:cNvPicPr preferRelativeResize="0"/>
                   </pic:nvPicPr>
                   <pic:blipFill>
@@ -1519,6 +1519,221 @@
             </a:graphic>
           </wp:inline>
         </w:drawing>
+      </w:r>
+      <w:r>
+        <w:rPr>
+          <w:rtl w:val="0"/>
+        </w:rPr>
+      </w:r>
+    </w:p>
+    <w:p>
+      <w:pPr>
+        <w:ind w:left="0" w:firstLine="720"/>
+        <w:rPr/>
+      </w:pPr>
+      <w:r>
+        <w:br w:type="page"/>
+      </w:r>
+      <w:r>
+        <w:rPr>
+          <w:rtl w:val="0"/>
+        </w:rPr>
+      </w:r>
+    </w:p>
+    <w:p>
+      <w:pPr>
+        <w:pStyle w:val="Heading2"/>
+        <w:rPr/>
+      </w:pPr>
+      <w:bookmarkStart w:colFirst="0" w:colLast="0" w:name="_xzks00qjn2pc" w:id="5"/>
+      <w:bookmarkEnd w:id="5"/>
+      <w:r>
+        <w:rPr>
+          <w:rtl w:val="0"/>
+        </w:rPr>
+        <w:t xml:space="preserve">Co smím a nesmím dělat?</w:t>
+      </w:r>
+    </w:p>
+    <w:p>
+      <w:pPr>
+        <w:rPr/>
+      </w:pPr>
+      <w:r>
+        <w:rPr>
+          <w:rtl w:val="0"/>
+        </w:rPr>
+        <w:tab/>
+        <w:t xml:space="preserve">Uživatelé jsou povinní dodržovat následující:</w:t>
+      </w:r>
+    </w:p>
+    <w:p>
+      <w:pPr>
+        <w:numPr>
+          <w:ilvl w:val="0"/>
+          <w:numId w:val="2"/>
+        </w:numPr>
+        <w:ind w:left="1440" w:hanging="360"/>
+        <w:rPr>
+          <w:u w:val="none"/>
+        </w:rPr>
+      </w:pPr>
+      <w:r>
+        <w:rPr>
+          <w:rtl w:val="0"/>
+        </w:rPr>
+        <w:t xml:space="preserve">Udržujte své heslo v tajnosti.</w:t>
+      </w:r>
+    </w:p>
+    <w:p>
+      <w:pPr>
+        <w:numPr>
+          <w:ilvl w:val="0"/>
+          <w:numId w:val="2"/>
+        </w:numPr>
+        <w:ind w:left="1440" w:hanging="360"/>
+        <w:rPr>
+          <w:u w:val="none"/>
+        </w:rPr>
+      </w:pPr>
+      <w:r>
+        <w:rPr>
+          <w:rtl w:val="0"/>
+        </w:rPr>
+        <w:t xml:space="preserve">Udržujte svůj osobní účet v bezpečí.</w:t>
+      </w:r>
+    </w:p>
+    <w:p>
+      <w:pPr>
+        <w:numPr>
+          <w:ilvl w:val="0"/>
+          <w:numId w:val="2"/>
+        </w:numPr>
+        <w:ind w:left="1440" w:hanging="360"/>
+        <w:rPr>
+          <w:u w:val="none"/>
+        </w:rPr>
+      </w:pPr>
+      <w:r>
+        <w:rPr>
+          <w:rtl w:val="0"/>
+        </w:rPr>
+        <w:t xml:space="preserve">Nezpůsobte zavlečení škodlivých programů do sítě Liane.</w:t>
+      </w:r>
+    </w:p>
+    <w:p>
+      <w:pPr>
+        <w:rPr/>
+      </w:pPr>
+      <w:r>
+        <w:rPr>
+          <w:rtl w:val="0"/>
+        </w:rPr>
+      </w:r>
+    </w:p>
+    <w:p>
+      <w:pPr>
+        <w:rPr/>
+      </w:pPr>
+      <w:r>
+        <w:rPr>
+          <w:rtl w:val="0"/>
+        </w:rPr>
+        <w:tab/>
+        <w:t xml:space="preserve">Je zakázáno provádět následující činnosti:</w:t>
+      </w:r>
+    </w:p>
+    <w:p>
+      <w:pPr>
+        <w:numPr>
+          <w:ilvl w:val="0"/>
+          <w:numId w:val="3"/>
+        </w:numPr>
+        <w:ind w:left="1440" w:hanging="360"/>
+        <w:rPr>
+          <w:u w:val="none"/>
+        </w:rPr>
+      </w:pPr>
+      <w:r>
+        <w:rPr>
+          <w:rtl w:val="0"/>
+        </w:rPr>
+        <w:t xml:space="preserve">Porušování autorských práv a licencí.</w:t>
+      </w:r>
+    </w:p>
+    <w:p>
+      <w:pPr>
+        <w:numPr>
+          <w:ilvl w:val="0"/>
+          <w:numId w:val="3"/>
+        </w:numPr>
+        <w:ind w:left="1440" w:hanging="360"/>
+        <w:rPr>
+          <w:u w:val="none"/>
+        </w:rPr>
+      </w:pPr>
+      <w:r>
+        <w:rPr>
+          <w:rtl w:val="0"/>
+        </w:rPr>
+        <w:t xml:space="preserve">Pronikání do systémů k jejichž přístupu nemá uživatel oprávnění.</w:t>
+      </w:r>
+    </w:p>
+    <w:p>
+      <w:pPr>
+        <w:numPr>
+          <w:ilvl w:val="0"/>
+          <w:numId w:val="3"/>
+        </w:numPr>
+        <w:ind w:left="1440" w:hanging="360"/>
+        <w:rPr>
+          <w:u w:val="none"/>
+        </w:rPr>
+      </w:pPr>
+      <w:r>
+        <w:rPr>
+          <w:rtl w:val="0"/>
+        </w:rPr>
+        <w:t xml:space="preserve">Zpřístupňování sítě Liane jiným osobám.</w:t>
+      </w:r>
+    </w:p>
+    <w:p>
+      <w:pPr>
+        <w:numPr>
+          <w:ilvl w:val="0"/>
+          <w:numId w:val="3"/>
+        </w:numPr>
+        <w:ind w:left="1440" w:hanging="360"/>
+        <w:rPr>
+          <w:u w:val="none"/>
+        </w:rPr>
+      </w:pPr>
+      <w:r>
+        <w:rPr>
+          <w:rtl w:val="0"/>
+        </w:rPr>
+        <w:t xml:space="preserve">Porušování platných zákonů.</w:t>
+      </w:r>
+    </w:p>
+    <w:p>
+      <w:pPr>
+        <w:rPr/>
+      </w:pPr>
+      <w:r>
+        <w:rPr>
+          <w:rtl w:val="0"/>
+        </w:rPr>
+      </w:r>
+    </w:p>
+    <w:p>
+      <w:pPr>
+        <w:rPr/>
+      </w:pPr>
+      <w:r>
+        <w:rPr>
+          <w:rtl w:val="0"/>
+        </w:rPr>
+        <w:tab/>
+        <w:t xml:space="preserve">Při porušení těchto pravidel a následném způsobení škod má TUL právo vymáhat náhradu za tyto škody. </w:t>
       </w:r>
       <w:r>
         <w:rPr>
@@ -1671,8 +1886,234 @@
       </w:rPr>
     </w:lvl>
   </w:abstractNum>
+  <w:abstractNum w:abstractNumId="2">
+    <w:lvl w:ilvl="0">
+      <w:start w:val="1"/>
+      <w:numFmt w:val="bullet"/>
+      <w:lvlText w:val="-"/>
+      <w:lvlJc w:val="left"/>
+      <w:pPr>
+        <w:ind w:left="1440" w:hanging="360"/>
+      </w:pPr>
+      <w:rPr>
+        <w:u w:val="none"/>
+      </w:rPr>
+    </w:lvl>
+    <w:lvl w:ilvl="1">
+      <w:start w:val="1"/>
+      <w:numFmt w:val="bullet"/>
+      <w:lvlText w:val="-"/>
+      <w:lvlJc w:val="left"/>
+      <w:pPr>
+        <w:ind w:left="2160" w:hanging="360"/>
+      </w:pPr>
+      <w:rPr>
+        <w:u w:val="none"/>
+      </w:rPr>
+    </w:lvl>
+    <w:lvl w:ilvl="2">
+      <w:start w:val="1"/>
+      <w:numFmt w:val="bullet"/>
+      <w:lvlText w:val="-"/>
+      <w:lvlJc w:val="left"/>
+      <w:pPr>
+        <w:ind w:left="2880" w:hanging="360"/>
+      </w:pPr>
+      <w:rPr>
+        <w:u w:val="none"/>
+      </w:rPr>
+    </w:lvl>
+    <w:lvl w:ilvl="3">
+      <w:start w:val="1"/>
+      <w:numFmt w:val="bullet"/>
+      <w:lvlText w:val="-"/>
+      <w:lvlJc w:val="left"/>
+      <w:pPr>
+        <w:ind w:left="3600" w:hanging="360"/>
+      </w:pPr>
+      <w:rPr>
+        <w:u w:val="none"/>
+      </w:rPr>
+    </w:lvl>
+    <w:lvl w:ilvl="4">
+      <w:start w:val="1"/>
+      <w:numFmt w:val="bullet"/>
+      <w:lvlText w:val="-"/>
+      <w:lvlJc w:val="left"/>
+      <w:pPr>
+        <w:ind w:left="4320" w:hanging="360"/>
+      </w:pPr>
+      <w:rPr>
+        <w:u w:val="none"/>
+      </w:rPr>
+    </w:lvl>
+    <w:lvl w:ilvl="5">
+      <w:start w:val="1"/>
+      <w:numFmt w:val="bullet"/>
+      <w:lvlText w:val="-"/>
+      <w:lvlJc w:val="left"/>
+      <w:pPr>
+        <w:ind w:left="5040" w:hanging="360"/>
+      </w:pPr>
+      <w:rPr>
+        <w:u w:val="none"/>
+      </w:rPr>
+    </w:lvl>
+    <w:lvl w:ilvl="6">
+      <w:start w:val="1"/>
+      <w:numFmt w:val="bullet"/>
+      <w:lvlText w:val="-"/>
+      <w:lvlJc w:val="left"/>
+      <w:pPr>
+        <w:ind w:left="5760" w:hanging="360"/>
+      </w:pPr>
+      <w:rPr>
+        <w:u w:val="none"/>
+      </w:rPr>
+    </w:lvl>
+    <w:lvl w:ilvl="7">
+      <w:start w:val="1"/>
+      <w:numFmt w:val="bullet"/>
+      <w:lvlText w:val="-"/>
+      <w:lvlJc w:val="left"/>
+      <w:pPr>
+        <w:ind w:left="6480" w:hanging="360"/>
+      </w:pPr>
+      <w:rPr>
+        <w:u w:val="none"/>
+      </w:rPr>
+    </w:lvl>
+    <w:lvl w:ilvl="8">
+      <w:start w:val="1"/>
+      <w:numFmt w:val="bullet"/>
+      <w:lvlText w:val="-"/>
+      <w:lvlJc w:val="left"/>
+      <w:pPr>
+        <w:ind w:left="7200" w:hanging="360"/>
+      </w:pPr>
+      <w:rPr>
+        <w:u w:val="none"/>
+      </w:rPr>
+    </w:lvl>
+  </w:abstractNum>
+  <w:abstractNum w:abstractNumId="3">
+    <w:lvl w:ilvl="0">
+      <w:start w:val="1"/>
+      <w:numFmt w:val="bullet"/>
+      <w:lvlText w:val="-"/>
+      <w:lvlJc w:val="left"/>
+      <w:pPr>
+        <w:ind w:left="1440" w:hanging="360"/>
+      </w:pPr>
+      <w:rPr>
+        <w:u w:val="none"/>
+      </w:rPr>
+    </w:lvl>
+    <w:lvl w:ilvl="1">
+      <w:start w:val="1"/>
+      <w:numFmt w:val="bullet"/>
+      <w:lvlText w:val="-"/>
+      <w:lvlJc w:val="left"/>
+      <w:pPr>
+        <w:ind w:left="2160" w:hanging="360"/>
+      </w:pPr>
+      <w:rPr>
+        <w:u w:val="none"/>
+      </w:rPr>
+    </w:lvl>
+    <w:lvl w:ilvl="2">
+      <w:start w:val="1"/>
+      <w:numFmt w:val="bullet"/>
+      <w:lvlText w:val="-"/>
+      <w:lvlJc w:val="left"/>
+      <w:pPr>
+        <w:ind w:left="2880" w:hanging="360"/>
+      </w:pPr>
+      <w:rPr>
+        <w:u w:val="none"/>
+      </w:rPr>
+    </w:lvl>
+    <w:lvl w:ilvl="3">
+      <w:start w:val="1"/>
+      <w:numFmt w:val="bullet"/>
+      <w:lvlText w:val="-"/>
+      <w:lvlJc w:val="left"/>
+      <w:pPr>
+        <w:ind w:left="3600" w:hanging="360"/>
+      </w:pPr>
+      <w:rPr>
+        <w:u w:val="none"/>
+      </w:rPr>
+    </w:lvl>
+    <w:lvl w:ilvl="4">
+      <w:start w:val="1"/>
+      <w:numFmt w:val="bullet"/>
+      <w:lvlText w:val="-"/>
+      <w:lvlJc w:val="left"/>
+      <w:pPr>
+        <w:ind w:left="4320" w:hanging="360"/>
+      </w:pPr>
+      <w:rPr>
+        <w:u w:val="none"/>
+      </w:rPr>
+    </w:lvl>
+    <w:lvl w:ilvl="5">
+      <w:start w:val="1"/>
+      <w:numFmt w:val="bullet"/>
+      <w:lvlText w:val="-"/>
+      <w:lvlJc w:val="left"/>
+      <w:pPr>
+        <w:ind w:left="5040" w:hanging="360"/>
+      </w:pPr>
+      <w:rPr>
+        <w:u w:val="none"/>
+      </w:rPr>
+    </w:lvl>
+    <w:lvl w:ilvl="6">
+      <w:start w:val="1"/>
+      <w:numFmt w:val="bullet"/>
+      <w:lvlText w:val="-"/>
+      <w:lvlJc w:val="left"/>
+      <w:pPr>
+        <w:ind w:left="5760" w:hanging="360"/>
+      </w:pPr>
+      <w:rPr>
+        <w:u w:val="none"/>
+      </w:rPr>
+    </w:lvl>
+    <w:lvl w:ilvl="7">
+      <w:start w:val="1"/>
+      <w:numFmt w:val="bullet"/>
+      <w:lvlText w:val="-"/>
+      <w:lvlJc w:val="left"/>
+      <w:pPr>
+        <w:ind w:left="6480" w:hanging="360"/>
+      </w:pPr>
+      <w:rPr>
+        <w:u w:val="none"/>
+      </w:rPr>
+    </w:lvl>
+    <w:lvl w:ilvl="8">
+      <w:start w:val="1"/>
+      <w:numFmt w:val="bullet"/>
+      <w:lvlText w:val="-"/>
+      <w:lvlJc w:val="left"/>
+      <w:pPr>
+        <w:ind w:left="7200" w:hanging="360"/>
+      </w:pPr>
+      <w:rPr>
+        <w:u w:val="none"/>
+      </w:rPr>
+    </w:lvl>
+  </w:abstractNum>
   <w:num w:numId="1">
     <w:abstractNumId w:val="1"/>
+  </w:num>
+  <w:num w:numId="2">
+    <w:abstractNumId w:val="2"/>
+  </w:num>
+  <w:num w:numId="3">
+    <w:abstractNumId w:val="3"/>
   </w:num>
 </w:numbering>
 </file>
